--- a/PatelRiyaGitTutorial-10-31-2018.docx
+++ b/PatelRiyaGitTutorial-10-31-2018.docx
@@ -380,8 +380,6 @@
           <w:szCs w:val="20"/>
         </w:rPr>
       </w:pPr>
-      <w:bookmarkStart w:id="0" w:name="_GoBack"/>
-      <w:bookmarkEnd w:id="0"/>
       <w:r>
         <w:rPr>
           <w:rFonts w:ascii="Verdana" w:hAnsi="Verdana"/>
@@ -1011,7 +1009,15 @@
           <w:sz w:val="20"/>
           <w:szCs w:val="20"/>
         </w:rPr>
-        <w:t>Create Repository name CS6432018 and clone it to local desktop</w:t>
+        <w:t>C</w:t>
+      </w:r>
+      <w:r>
+        <w:rPr>
+          <w:rFonts w:ascii="Verdana" w:hAnsi="Verdana" w:cs="Arial"/>
+          <w:sz w:val="20"/>
+          <w:szCs w:val="20"/>
+        </w:rPr>
+        <w:t>reate Repository name CS6432018</w:t>
       </w:r>
     </w:p>
     <w:p>
@@ -1064,54 +1070,19 @@
           <w:sz w:val="20"/>
           <w:szCs w:val="20"/>
         </w:rPr>
-        <w:t>Make changes in Readme.md file and commit it and create a pull request</w:t>
-      </w:r>
-    </w:p>
-    <w:p>
-      <w:pPr>
-        <w:pStyle w:val="Text"/>
-        <w:rPr>
-          <w:rFonts w:ascii="Verdana" w:hAnsi="Verdana" w:cs="Arial"/>
-          <w:sz w:val="20"/>
-          <w:szCs w:val="20"/>
-        </w:rPr>
-      </w:pPr>
-    </w:p>
-    <w:p>
-      <w:pPr>
-        <w:pStyle w:val="Text"/>
-        <w:rPr>
-          <w:rFonts w:ascii="Verdana" w:hAnsi="Verdana" w:cs="Arial"/>
-          <w:sz w:val="20"/>
-          <w:szCs w:val="20"/>
-        </w:rPr>
-      </w:pPr>
-      <w:r>
-        <w:rPr>
-          <w:rFonts w:ascii="Verdana" w:hAnsi="Verdana" w:cs="Arial"/>
-          <w:sz w:val="20"/>
-          <w:szCs w:val="20"/>
-        </w:rPr>
-        <w:t xml:space="preserve">This will show your name in courses readme.md after merge has been done by master branch(Dr. </w:t>
+        <w:t xml:space="preserve">Clone the repository using git clone </w:t>
       </w:r>
       <w:hyperlink r:id="rId5" w:history="1">
         <w:r>
           <w:rPr>
+            <w:rStyle w:val="Hyperlink"/>
             <w:rFonts w:ascii="Verdana" w:hAnsi="Verdana" w:cs="Arial"/>
             <w:sz w:val="20"/>
             <w:szCs w:val="20"/>
           </w:rPr>
-          <w:t>scharffc</w:t>
+          <w:t>https://github.com/Riya1321/CS6432018.git</w:t>
         </w:r>
       </w:hyperlink>
-      <w:r>
-        <w:rPr>
-          <w:rFonts w:ascii="Verdana" w:hAnsi="Verdana" w:cs="Arial"/>
-          <w:sz w:val="20"/>
-          <w:szCs w:val="20"/>
-        </w:rPr>
-        <w:t>)</w:t>
-      </w:r>
     </w:p>
     <w:p>
       <w:pPr>
@@ -1138,6 +1109,64 @@
           <w:sz w:val="20"/>
           <w:szCs w:val="20"/>
         </w:rPr>
+        <w:t>Updated README.md file</w:t>
+      </w:r>
+      <w:bookmarkStart w:id="0" w:name="_GoBack"/>
+      <w:bookmarkEnd w:id="0"/>
+    </w:p>
+    <w:p>
+      <w:pPr>
+        <w:pStyle w:val="Text"/>
+        <w:rPr>
+          <w:rFonts w:ascii="Verdana" w:hAnsi="Verdana" w:cs="Arial"/>
+          <w:sz w:val="20"/>
+          <w:szCs w:val="20"/>
+        </w:rPr>
+      </w:pPr>
+    </w:p>
+    <w:p>
+      <w:pPr>
+        <w:pStyle w:val="Text"/>
+        <w:rPr>
+          <w:rFonts w:ascii="Verdana" w:hAnsi="Verdana" w:cs="Arial"/>
+          <w:sz w:val="20"/>
+          <w:szCs w:val="20"/>
+        </w:rPr>
+      </w:pPr>
+      <w:r>
+        <w:rPr>
+          <w:rFonts w:ascii="Verdana" w:hAnsi="Verdana" w:cs="Arial"/>
+          <w:sz w:val="20"/>
+          <w:szCs w:val="20"/>
+        </w:rPr>
+        <w:t>Create and issue for discussion.</w:t>
+      </w:r>
+    </w:p>
+    <w:p>
+      <w:pPr>
+        <w:pStyle w:val="Text"/>
+        <w:rPr>
+          <w:rFonts w:ascii="Verdana" w:hAnsi="Verdana" w:cs="Arial"/>
+          <w:sz w:val="20"/>
+          <w:szCs w:val="20"/>
+        </w:rPr>
+      </w:pPr>
+    </w:p>
+    <w:p>
+      <w:pPr>
+        <w:pStyle w:val="Text"/>
+        <w:rPr>
+          <w:rFonts w:ascii="Verdana" w:hAnsi="Verdana" w:cs="Arial"/>
+          <w:sz w:val="20"/>
+          <w:szCs w:val="20"/>
+        </w:rPr>
+      </w:pPr>
+      <w:r>
+        <w:rPr>
+          <w:rFonts w:ascii="Verdana" w:hAnsi="Verdana" w:cs="Arial"/>
+          <w:sz w:val="20"/>
+          <w:szCs w:val="20"/>
+        </w:rPr>
         <w:t>Creating repository wiki.</w:t>
       </w:r>
     </w:p>
@@ -1150,24 +1179,6 @@
           <w:szCs w:val="20"/>
         </w:rPr>
       </w:pPr>
-    </w:p>
-    <w:p>
-      <w:pPr>
-        <w:pStyle w:val="Text"/>
-        <w:rPr>
-          <w:rFonts w:ascii="Verdana" w:hAnsi="Verdana" w:cs="Arial"/>
-          <w:sz w:val="20"/>
-          <w:szCs w:val="20"/>
-        </w:rPr>
-      </w:pPr>
-      <w:r>
-        <w:rPr>
-          <w:rFonts w:ascii="Verdana" w:hAnsi="Verdana" w:cs="Arial"/>
-          <w:sz w:val="20"/>
-          <w:szCs w:val="20"/>
-        </w:rPr>
-        <w:t>Create and issue for discussion.</w:t>
-      </w:r>
     </w:p>
     <w:p>
       <w:pPr>
@@ -1908,7 +1919,6 @@
     <w:name w:val="Hyperlink"/>
     <w:basedOn w:val="DefaultParagraphFont"/>
     <w:uiPriority w:val="99"/>
-    <w:semiHidden/>
     <w:unhideWhenUsed/>
     <w:rsid w:val="00FA4F80"/>
     <w:rPr>

--- a/PatelRiyaGitTutorial-10-31-2018.docx
+++ b/PatelRiyaGitTutorial-10-31-2018.docx
@@ -1070,7 +1070,25 @@
           <w:sz w:val="20"/>
           <w:szCs w:val="20"/>
         </w:rPr>
-        <w:t xml:space="preserve">Clone the repository using git clone </w:t>
+        <w:t xml:space="preserve">Clone the repository using </w:t>
+      </w:r>
+      <w:r>
+        <w:rPr>
+          <w:rFonts w:ascii="Verdana" w:hAnsi="Verdana" w:cs="Arial"/>
+          <w:sz w:val="20"/>
+          <w:szCs w:val="20"/>
+        </w:rPr>
+        <w:t xml:space="preserve">the command $ </w:t>
+      </w:r>
+      <w:bookmarkStart w:id="0" w:name="_GoBack"/>
+      <w:bookmarkEnd w:id="0"/>
+      <w:r>
+        <w:rPr>
+          <w:rFonts w:ascii="Verdana" w:hAnsi="Verdana" w:cs="Arial"/>
+          <w:sz w:val="20"/>
+          <w:szCs w:val="20"/>
+        </w:rPr>
+        <w:t xml:space="preserve">git clone </w:t>
       </w:r>
       <w:hyperlink r:id="rId5" w:history="1">
         <w:r>
@@ -1111,8 +1129,6 @@
         </w:rPr>
         <w:t>Updated README.md file</w:t>
       </w:r>
-      <w:bookmarkStart w:id="0" w:name="_GoBack"/>
-      <w:bookmarkEnd w:id="0"/>
     </w:p>
     <w:p>
       <w:pPr>
